--- a/Project 1T - Superstore Sales.docx
+++ b/Project 1T - Superstore Sales.docx
@@ -27,7 +27,13 @@
         <w:pStyle w:val="Subtitle"/>
       </w:pPr>
       <w:r>
-        <w:t>An exploratory analysis on the effect of discounts of sales profit</w:t>
+        <w:t xml:space="preserve">An exploratory analysis on the effect of discounts </w:t>
+      </w:r>
+      <w:r>
+        <w:t>on</w:t>
+      </w:r>
+      <w:r>
+        <w:t xml:space="preserve"> sales profit</w:t>
       </w:r>
     </w:p>
     <w:p>
